--- a/contenidos/talleres/Taller1p1.docx
+++ b/contenidos/talleres/Taller1p1.docx
@@ -334,10 +334,10 @@
           <w:noProof/>
         </w:rPr>
         <w:drawing>
-          <wp:inline distT="0" distB="0" distL="0" distR="0" wp14:anchorId="10FC5C2F" wp14:editId="14F6FC71">
-            <wp:extent cx="2597150" cy="2877140"/>
-            <wp:effectExtent l="0" t="0" r="0" b="0"/>
-            <wp:docPr id="6" name="Imagen 6"/>
+          <wp:inline distT="0" distB="0" distL="0" distR="0" wp14:anchorId="20A5FAF2" wp14:editId="453BDE6E">
+            <wp:extent cx="2876550" cy="3197355"/>
+            <wp:effectExtent l="0" t="0" r="0" b="3175"/>
+            <wp:docPr id="3" name="Imagen 3"/>
             <wp:cNvGraphicFramePr>
               <a:graphicFrameLocks xmlns:a="http://schemas.openxmlformats.org/drawingml/2006/main" noChangeAspect="1"/>
             </wp:cNvGraphicFramePr>
@@ -350,13 +350,13 @@
                   </pic:nvPicPr>
                   <pic:blipFill rotWithShape="1">
                     <a:blip r:embed="rId8"/>
-                    <a:srcRect l="35577" t="26780" r="35684" b="16620"/>
+                    <a:srcRect l="35684" t="27351" r="35577" b="15860"/>
                     <a:stretch/>
                   </pic:blipFill>
                   <pic:spPr bwMode="auto">
                     <a:xfrm>
                       <a:off x="0" y="0"/>
-                      <a:ext cx="2601749" cy="2882235"/>
+                      <a:ext cx="2878774" cy="3199827"/>
                     </a:xfrm>
                     <a:prstGeom prst="rect">
                       <a:avLst/>
@@ -562,43 +562,7 @@
           <w:szCs w:val="22"/>
           <w:lang w:val="es-EC"/>
         </w:rPr>
-        <w:t xml:space="preserve"> “taller 1, </w:t>
-      </w:r>
-      <w:proofErr w:type="spellStart"/>
-      <w:r>
-        <w:rPr>
-          <w:sz w:val="22"/>
-          <w:szCs w:val="22"/>
-          <w:lang w:val="es-EC"/>
-        </w:rPr>
-        <w:t>css</w:t>
-      </w:r>
-      <w:proofErr w:type="spellEnd"/>
-      <w:r>
-        <w:rPr>
-          <w:sz w:val="22"/>
-          <w:szCs w:val="22"/>
-          <w:lang w:val="es-EC"/>
-        </w:rPr>
-        <w:t xml:space="preserve">, </w:t>
-      </w:r>
-      <w:proofErr w:type="spellStart"/>
-      <w:r>
-        <w:rPr>
-          <w:sz w:val="22"/>
-          <w:szCs w:val="22"/>
-          <w:lang w:val="es-EC"/>
-        </w:rPr>
-        <w:t>html</w:t>
-      </w:r>
-      <w:proofErr w:type="spellEnd"/>
-      <w:r>
-        <w:rPr>
-          <w:sz w:val="22"/>
-          <w:szCs w:val="22"/>
-          <w:lang w:val="es-EC"/>
-        </w:rPr>
-        <w:t>”</w:t>
+        <w:t xml:space="preserve"> “taller 1, css, html”</w:t>
       </w:r>
     </w:p>
     <w:p>
@@ -954,6 +918,7 @@
           <w:szCs w:val="22"/>
           <w:lang w:val="es-EC"/>
         </w:rPr>
+        <w:lastRenderedPageBreak/>
         <w:t>Estilo</w:t>
       </w:r>
     </w:p>
@@ -998,7 +963,6 @@
           <w:szCs w:val="22"/>
           <w:lang w:val="es-EC"/>
         </w:rPr>
-        <w:lastRenderedPageBreak/>
         <w:t>El primer elemento de la barra de navegación t</w:t>
       </w:r>
       <w:r>
@@ -1031,7 +995,15 @@
           <w:szCs w:val="22"/>
           <w:lang w:val="es-EC"/>
         </w:rPr>
-        <w:t>d6d6d6</w:t>
+        <w:t>d6d6d</w:t>
+      </w:r>
+      <w:r>
+        <w:rPr>
+          <w:sz w:val="22"/>
+          <w:szCs w:val="22"/>
+          <w:lang w:val="es-EC"/>
+        </w:rPr>
+        <w:t>5</w:t>
       </w:r>
       <w:r>
         <w:rPr>
@@ -1071,7 +1043,6 @@
         </w:rPr>
         <w:t xml:space="preserve">stá en negritas. Solo acceda al elemento dado que la propiedad </w:t>
       </w:r>
-      <w:proofErr w:type="spellStart"/>
       <w:r>
         <w:rPr>
           <w:b/>
@@ -1080,18 +1051,7 @@
           <w:szCs w:val="22"/>
           <w:lang w:val="es-EC"/>
         </w:rPr>
-        <w:t>href</w:t>
-      </w:r>
-      <w:proofErr w:type="spellEnd"/>
-      <w:r>
-        <w:rPr>
-          <w:b/>
-          <w:bCs/>
-          <w:sz w:val="22"/>
-          <w:szCs w:val="22"/>
-          <w:lang w:val="es-EC"/>
-        </w:rPr>
-        <w:t xml:space="preserve"> </w:t>
+        <w:t xml:space="preserve">href </w:t>
       </w:r>
       <w:r>
         <w:rPr>
@@ -1289,43 +1249,7 @@
           <w:szCs w:val="22"/>
           <w:lang w:val="es-EC"/>
         </w:rPr>
-        <w:t xml:space="preserve">Utilice </w:t>
-      </w:r>
-      <w:proofErr w:type="spellStart"/>
-      <w:r>
-        <w:rPr>
-          <w:sz w:val="22"/>
-          <w:szCs w:val="22"/>
-          <w:lang w:val="es-EC"/>
-        </w:rPr>
-        <w:t>grid</w:t>
-      </w:r>
-      <w:proofErr w:type="spellEnd"/>
-      <w:r>
-        <w:rPr>
-          <w:sz w:val="22"/>
-          <w:szCs w:val="22"/>
-          <w:lang w:val="es-EC"/>
-        </w:rPr>
-        <w:t xml:space="preserve"> o </w:t>
-      </w:r>
-      <w:proofErr w:type="spellStart"/>
-      <w:r>
-        <w:rPr>
-          <w:sz w:val="22"/>
-          <w:szCs w:val="22"/>
-          <w:lang w:val="es-EC"/>
-        </w:rPr>
-        <w:t>flexbox</w:t>
-      </w:r>
-      <w:proofErr w:type="spellEnd"/>
-      <w:r>
-        <w:rPr>
-          <w:sz w:val="22"/>
-          <w:szCs w:val="22"/>
-          <w:lang w:val="es-EC"/>
-        </w:rPr>
-        <w:t xml:space="preserve"> para mostrar la disposición de las imágenes.</w:t>
+        <w:t>Utilice grid o flexbox para mostrar la disposición de las imágenes.</w:t>
       </w:r>
     </w:p>
     <w:p>
@@ -1423,25 +1347,7 @@
           <w:szCs w:val="22"/>
           <w:lang w:val="es-EC"/>
         </w:rPr>
-        <w:t xml:space="preserve">”, de Google </w:t>
-      </w:r>
-      <w:proofErr w:type="spellStart"/>
-      <w:r>
-        <w:rPr>
-          <w:sz w:val="22"/>
-          <w:szCs w:val="22"/>
-          <w:lang w:val="es-EC"/>
-        </w:rPr>
-        <w:t>Fonts</w:t>
-      </w:r>
-      <w:proofErr w:type="spellEnd"/>
-      <w:r>
-        <w:rPr>
-          <w:sz w:val="22"/>
-          <w:szCs w:val="22"/>
-          <w:lang w:val="es-EC"/>
-        </w:rPr>
-        <w:t xml:space="preserve">, para las etiquetas con el </w:t>
+        <w:t xml:space="preserve">”, de Google Fonts, para las etiquetas con el </w:t>
       </w:r>
       <w:r>
         <w:rPr>
@@ -1621,10 +1527,10 @@
           <w:noProof/>
         </w:rPr>
         <w:drawing>
-          <wp:inline distT="0" distB="0" distL="0" distR="0" wp14:anchorId="6EAD462F" wp14:editId="2DA3F17D">
-            <wp:extent cx="2432050" cy="2716085"/>
-            <wp:effectExtent l="0" t="0" r="6350" b="8255"/>
-            <wp:docPr id="5" name="Imagen 5"/>
+          <wp:inline distT="0" distB="0" distL="0" distR="0" wp14:anchorId="21B600A7" wp14:editId="45C90A9F">
+            <wp:extent cx="2711450" cy="2977665"/>
+            <wp:effectExtent l="0" t="0" r="0" b="0"/>
+            <wp:docPr id="4" name="Imagen 4"/>
             <wp:cNvGraphicFramePr>
               <a:graphicFrameLocks xmlns:a="http://schemas.openxmlformats.org/drawingml/2006/main" noChangeAspect="1"/>
             </wp:cNvGraphicFramePr>
@@ -1637,13 +1543,13 @@
                   </pic:nvPicPr>
                   <pic:blipFill rotWithShape="1">
                     <a:blip r:embed="rId9"/>
-                    <a:srcRect l="35577" t="28870" r="35150" b="13010"/>
+                    <a:srcRect l="35363" t="23743" r="35257" b="18898"/>
                     <a:stretch/>
                   </pic:blipFill>
                   <pic:spPr bwMode="auto">
                     <a:xfrm>
                       <a:off x="0" y="0"/>
-                      <a:ext cx="2437966" cy="2722691"/>
+                      <a:ext cx="2717089" cy="2983857"/>
                     </a:xfrm>
                     <a:prstGeom prst="rect">
                       <a:avLst/>

--- a/contenidos/talleres/Taller1p1.docx
+++ b/contenidos/talleres/Taller1p1.docx
@@ -1075,7 +1075,15 @@
           <w:szCs w:val="22"/>
           <w:lang w:val="es-MX"/>
         </w:rPr>
-        <w:t>/”</w:t>
+        <w:t>#fotos</w:t>
+      </w:r>
+      <w:r>
+        <w:rPr>
+          <w:sz w:val="22"/>
+          <w:szCs w:val="22"/>
+          <w:lang w:val="es-MX"/>
+        </w:rPr>
+        <w:t>”</w:t>
       </w:r>
       <w:r>
         <w:rPr>
